--- a/Курсовой проект СПК/НугумановМА_создание_сайта.docx
+++ b/Курсовой проект СПК/НугумановМА_создание_сайта.docx
@@ -8833,7 +8833,7 @@
                   </pic:nvPicPr>
                   <pic:blipFill>
                     <a:blip r:embed="rId20"/>
-                    <a:srcRect l="-694" t="-494" r="39936" b="13850"/>
+                    <a:srcRect l="-695" t="-493" r="39931" b="13844"/>
                     <a:stretch>
                       <a:fillRect/>
                     </a:stretch>
@@ -8846,6 +8846,7 @@
                     <a:prstGeom prst="rect">
                       <a:avLst/>
                     </a:prstGeom>
+                    <a:noFill/>
                   </pic:spPr>
                 </pic:pic>
               </a:graphicData>
@@ -8861,9 +8862,9 @@
                   <wp:posOffset>1040765</wp:posOffset>
                 </wp:positionH>
                 <wp:positionV relativeFrom="paragraph">
-                  <wp:posOffset>1026160</wp:posOffset>
+                  <wp:posOffset>1025525</wp:posOffset>
                 </wp:positionV>
-                <wp:extent cx="1710690" cy="0"/>
+                <wp:extent cx="1710690" cy="635"/>
                 <wp:effectExtent l="19050" t="19050" r="19050" b="19050"/>
                 <wp:wrapNone/>
                 <wp:docPr id="2" name="Горизонтальная линия 1"/>
@@ -8874,7 +8875,7 @@
                       <wps:spPr>
                         <a:xfrm>
                           <a:off x="0" y="0"/>
-                          <a:ext cx="1710720" cy="0"/>
+                          <a:ext cx="1710720" cy="720"/>
                         </a:xfrm>
                         <a:prstGeom prst="line">
                           <a:avLst/>
@@ -8901,7 +8902,7 @@
           </mc:Choice>
           <mc:Fallback>
             <w:pict>
-              <v:line id="shape_0" from="81.95pt,80.8pt" to="216.6pt,80.8pt" ID="Горизонтальная линия 1" stroked="t" o:allowincell="f" style="position:absolute">
+              <v:line id="shape_0" from="81.95pt,80.75pt" to="216.6pt,80.75pt" ID="Горизонтальная линия 1" stroked="t" o:allowincell="f" style="position:absolute">
                 <v:stroke color="red" weight="38160" joinstyle="round" endcap="flat"/>
                 <v:fill o:detectmouseclick="t" on="false"/>
                 <w10:wrap type="none"/>
@@ -9068,7 +9069,7 @@
                   </pic:nvPicPr>
                   <pic:blipFill>
                     <a:blip r:embed="rId21"/>
-                    <a:srcRect l="-694" t="-494" r="-694" b="4493"/>
+                    <a:srcRect l="-695" t="-493" r="-695" b="4493"/>
                     <a:stretch>
                       <a:fillRect/>
                     </a:stretch>
@@ -9081,6 +9082,7 @@
                     <a:prstGeom prst="rect">
                       <a:avLst/>
                     </a:prstGeom>
+                    <a:noFill/>
                   </pic:spPr>
                 </pic:pic>
               </a:graphicData>
@@ -9281,7 +9283,7 @@
                   </pic:nvPicPr>
                   <pic:blipFill>
                     <a:blip r:embed="rId22"/>
-                    <a:srcRect l="-694" t="-494" r="-694" b="-494"/>
+                    <a:srcRect l="-695" t="-493" r="-695" b="-493"/>
                     <a:stretch>
                       <a:fillRect/>
                     </a:stretch>
@@ -9294,6 +9296,7 @@
                     <a:prstGeom prst="rect">
                       <a:avLst/>
                     </a:prstGeom>
+                    <a:noFill/>
                   </pic:spPr>
                 </pic:pic>
               </a:graphicData>
@@ -9303,7 +9306,7 @@
         <mc:AlternateContent>
           <mc:Choice Requires="wps">
             <w:drawing>
-              <wp:anchor behindDoc="0" distT="0" distB="0" distL="0" distR="0" simplePos="0" locked="0" layoutInCell="0" allowOverlap="1" relativeHeight="7">
+              <wp:anchor behindDoc="0" distT="0" distB="0" distL="0" distR="635" simplePos="0" locked="0" layoutInCell="0" allowOverlap="1" relativeHeight="7">
                 <wp:simplePos x="0" y="0"/>
                 <wp:positionH relativeFrom="column">
                   <wp:posOffset>1400810</wp:posOffset>
@@ -9543,7 +9546,7 @@
                   </pic:nvPicPr>
                   <pic:blipFill>
                     <a:blip r:embed="rId23"/>
-                    <a:srcRect l="1407" t="11356" r="40635" b="13972"/>
+                    <a:srcRect l="1406" t="11360" r="40628" b="13970"/>
                     <a:stretch>
                       <a:fillRect/>
                     </a:stretch>
@@ -9556,6 +9559,7 @@
                     <a:prstGeom prst="rect">
                       <a:avLst/>
                     </a:prstGeom>
+                    <a:noFill/>
                   </pic:spPr>
                 </pic:pic>
               </a:graphicData>
@@ -9650,7 +9654,7 @@
                   </pic:nvPicPr>
                   <pic:blipFill>
                     <a:blip r:embed="rId24"/>
-                    <a:srcRect l="-694" t="7830" r="1535" b="3836"/>
+                    <a:srcRect l="-695" t="7829" r="1535" b="3832"/>
                     <a:stretch>
                       <a:fillRect/>
                     </a:stretch>
@@ -9663,6 +9667,7 @@
                     <a:prstGeom prst="rect">
                       <a:avLst/>
                     </a:prstGeom>
+                    <a:noFill/>
                   </pic:spPr>
                 </pic:pic>
               </a:graphicData>
@@ -9724,7 +9729,7 @@
                   </pic:nvPicPr>
                   <pic:blipFill>
                     <a:blip r:embed="rId25"/>
-                    <a:srcRect l="-694" t="9462" r="1535" b="4939"/>
+                    <a:srcRect l="-695" t="9456" r="1535" b="4938"/>
                     <a:stretch>
                       <a:fillRect/>
                     </a:stretch>
@@ -9737,6 +9742,7 @@
                     <a:prstGeom prst="rect">
                       <a:avLst/>
                     </a:prstGeom>
+                    <a:noFill/>
                   </pic:spPr>
                 </pic:pic>
               </a:graphicData>
@@ -10056,6 +10062,7 @@
                     <a:prstGeom prst="rect">
                       <a:avLst/>
                     </a:prstGeom>
+                    <a:noFill/>
                   </pic:spPr>
                 </pic:pic>
               </a:graphicData>
@@ -10090,9 +10097,9 @@
                           <a:avLst/>
                           <a:gdLst>
                             <a:gd name="textAreaLeft" fmla="*/ 0 w 204120"/>
-                            <a:gd name="textAreaRight" fmla="*/ 207720 w 204120"/>
+                            <a:gd name="textAreaRight" fmla="*/ 208080 w 204120"/>
                             <a:gd name="textAreaTop" fmla="*/ 0 h 204120"/>
-                            <a:gd name="textAreaBottom" fmla="*/ 207720 h 204120"/>
+                            <a:gd name="textAreaBottom" fmla="*/ 208080 h 204120"/>
                           </a:gdLst>
                           <a:ahLst/>
                           <a:rect l="textAreaLeft" t="textAreaTop" r="textAreaRight" b="textAreaBottom"/>
@@ -11514,6 +11521,7 @@
           <w:sz w:val="28"/>
           <w:szCs w:val="28"/>
         </w:rPr>
+        <w:tab/>
         <w:t>6.</w:t>
       </w:r>
       <w:r>
@@ -12294,8 +12302,8 @@
       <w:tblGrid>
         <w:gridCol w:w="566"/>
         <w:gridCol w:w="3542"/>
-        <w:gridCol w:w="4172"/>
-        <w:gridCol w:w="1364"/>
+        <w:gridCol w:w="4173"/>
+        <w:gridCol w:w="1363"/>
       </w:tblGrid>
       <w:tr>
         <w:trPr/>
@@ -12357,7 +12365,7 @@
         </w:tc>
         <w:tc>
           <w:tcPr>
-            <w:tcW w:w="4172" w:type="dxa"/>
+            <w:tcW w:w="4173" w:type="dxa"/>
             <w:tcBorders>
               <w:top w:val="single" w:sz="4" w:space="0" w:color="000000"/>
               <w:left w:val="single" w:sz="4" w:space="0" w:color="000000"/>
@@ -12382,7 +12390,7 @@
         </w:tc>
         <w:tc>
           <w:tcPr>
-            <w:tcW w:w="1364" w:type="dxa"/>
+            <w:tcW w:w="1363" w:type="dxa"/>
             <w:tcBorders>
               <w:top w:val="single" w:sz="4" w:space="0" w:color="000000"/>
               <w:left w:val="single" w:sz="4" w:space="0" w:color="000000"/>
@@ -12459,7 +12467,7 @@
         </w:tc>
         <w:tc>
           <w:tcPr>
-            <w:tcW w:w="4172" w:type="dxa"/>
+            <w:tcW w:w="4173" w:type="dxa"/>
             <w:tcBorders>
               <w:left w:val="single" w:sz="4" w:space="0" w:color="000000"/>
               <w:bottom w:val="single" w:sz="4" w:space="0" w:color="000000"/>
@@ -12483,7 +12491,7 @@
         </w:tc>
         <w:tc>
           <w:tcPr>
-            <w:tcW w:w="1364" w:type="dxa"/>
+            <w:tcW w:w="1363" w:type="dxa"/>
             <w:tcBorders>
               <w:left w:val="single" w:sz="4" w:space="0" w:color="000000"/>
               <w:bottom w:val="single" w:sz="4" w:space="0" w:color="000000"/>
@@ -12559,7 +12567,7 @@
         </w:tc>
         <w:tc>
           <w:tcPr>
-            <w:tcW w:w="4172" w:type="dxa"/>
+            <w:tcW w:w="4173" w:type="dxa"/>
             <w:tcBorders>
               <w:left w:val="single" w:sz="4" w:space="0" w:color="000000"/>
               <w:bottom w:val="single" w:sz="4" w:space="0" w:color="000000"/>
@@ -12583,7 +12591,7 @@
         </w:tc>
         <w:tc>
           <w:tcPr>
-            <w:tcW w:w="1364" w:type="dxa"/>
+            <w:tcW w:w="1363" w:type="dxa"/>
             <w:tcBorders>
               <w:left w:val="single" w:sz="4" w:space="0" w:color="000000"/>
               <w:bottom w:val="single" w:sz="4" w:space="0" w:color="000000"/>
@@ -12659,7 +12667,7 @@
         </w:tc>
         <w:tc>
           <w:tcPr>
-            <w:tcW w:w="4172" w:type="dxa"/>
+            <w:tcW w:w="4173" w:type="dxa"/>
             <w:tcBorders>
               <w:left w:val="single" w:sz="4" w:space="0" w:color="000000"/>
               <w:bottom w:val="single" w:sz="4" w:space="0" w:color="000000"/>
@@ -12683,7 +12691,7 @@
         </w:tc>
         <w:tc>
           <w:tcPr>
-            <w:tcW w:w="1364" w:type="dxa"/>
+            <w:tcW w:w="1363" w:type="dxa"/>
             <w:tcBorders>
               <w:left w:val="single" w:sz="4" w:space="0" w:color="000000"/>
               <w:bottom w:val="single" w:sz="4" w:space="0" w:color="000000"/>
@@ -12759,7 +12767,7 @@
         </w:tc>
         <w:tc>
           <w:tcPr>
-            <w:tcW w:w="4172" w:type="dxa"/>
+            <w:tcW w:w="4173" w:type="dxa"/>
             <w:tcBorders>
               <w:left w:val="single" w:sz="4" w:space="0" w:color="000000"/>
               <w:bottom w:val="single" w:sz="4" w:space="0" w:color="000000"/>
@@ -12810,7 +12818,7 @@
         </w:tc>
         <w:tc>
           <w:tcPr>
-            <w:tcW w:w="1364" w:type="dxa"/>
+            <w:tcW w:w="1363" w:type="dxa"/>
             <w:tcBorders>
               <w:left w:val="single" w:sz="4" w:space="0" w:color="000000"/>
               <w:bottom w:val="single" w:sz="4" w:space="0" w:color="000000"/>
@@ -12886,7 +12894,7 @@
         </w:tc>
         <w:tc>
           <w:tcPr>
-            <w:tcW w:w="4172" w:type="dxa"/>
+            <w:tcW w:w="4173" w:type="dxa"/>
             <w:tcBorders>
               <w:left w:val="single" w:sz="4" w:space="0" w:color="000000"/>
               <w:bottom w:val="single" w:sz="4" w:space="0" w:color="000000"/>
@@ -12910,7 +12918,7 @@
         </w:tc>
         <w:tc>
           <w:tcPr>
-            <w:tcW w:w="1364" w:type="dxa"/>
+            <w:tcW w:w="1363" w:type="dxa"/>
             <w:tcBorders>
               <w:left w:val="single" w:sz="4" w:space="0" w:color="000000"/>
               <w:bottom w:val="single" w:sz="4" w:space="0" w:color="000000"/>
@@ -12986,7 +12994,7 @@
         </w:tc>
         <w:tc>
           <w:tcPr>
-            <w:tcW w:w="4172" w:type="dxa"/>
+            <w:tcW w:w="4173" w:type="dxa"/>
             <w:tcBorders>
               <w:left w:val="single" w:sz="4" w:space="0" w:color="000000"/>
               <w:bottom w:val="single" w:sz="4" w:space="0" w:color="000000"/>
@@ -13010,7 +13018,7 @@
         </w:tc>
         <w:tc>
           <w:tcPr>
-            <w:tcW w:w="1364" w:type="dxa"/>
+            <w:tcW w:w="1363" w:type="dxa"/>
             <w:tcBorders>
               <w:left w:val="single" w:sz="4" w:space="0" w:color="000000"/>
               <w:bottom w:val="single" w:sz="4" w:space="0" w:color="000000"/>
@@ -13086,7 +13094,7 @@
         </w:tc>
         <w:tc>
           <w:tcPr>
-            <w:tcW w:w="4172" w:type="dxa"/>
+            <w:tcW w:w="4173" w:type="dxa"/>
             <w:tcBorders>
               <w:left w:val="single" w:sz="4" w:space="0" w:color="000000"/>
               <w:bottom w:val="single" w:sz="4" w:space="0" w:color="000000"/>
@@ -13110,7 +13118,7 @@
         </w:tc>
         <w:tc>
           <w:tcPr>
-            <w:tcW w:w="1364" w:type="dxa"/>
+            <w:tcW w:w="1363" w:type="dxa"/>
             <w:tcBorders>
               <w:left w:val="single" w:sz="4" w:space="0" w:color="000000"/>
               <w:bottom w:val="single" w:sz="4" w:space="0" w:color="000000"/>
@@ -13186,7 +13194,7 @@
         </w:tc>
         <w:tc>
           <w:tcPr>
-            <w:tcW w:w="4172" w:type="dxa"/>
+            <w:tcW w:w="4173" w:type="dxa"/>
             <w:tcBorders>
               <w:left w:val="single" w:sz="4" w:space="0" w:color="000000"/>
               <w:bottom w:val="single" w:sz="4" w:space="0" w:color="000000"/>
@@ -13210,7 +13218,7 @@
         </w:tc>
         <w:tc>
           <w:tcPr>
-            <w:tcW w:w="1364" w:type="dxa"/>
+            <w:tcW w:w="1363" w:type="dxa"/>
             <w:tcBorders>
               <w:left w:val="single" w:sz="4" w:space="0" w:color="000000"/>
               <w:bottom w:val="single" w:sz="4" w:space="0" w:color="000000"/>
@@ -13286,7 +13294,7 @@
         </w:tc>
         <w:tc>
           <w:tcPr>
-            <w:tcW w:w="4172" w:type="dxa"/>
+            <w:tcW w:w="4173" w:type="dxa"/>
             <w:tcBorders>
               <w:left w:val="single" w:sz="4" w:space="0" w:color="000000"/>
               <w:bottom w:val="single" w:sz="4" w:space="0" w:color="000000"/>
@@ -13310,7 +13318,7 @@
         </w:tc>
         <w:tc>
           <w:tcPr>
-            <w:tcW w:w="1364" w:type="dxa"/>
+            <w:tcW w:w="1363" w:type="dxa"/>
             <w:tcBorders>
               <w:left w:val="single" w:sz="4" w:space="0" w:color="000000"/>
               <w:bottom w:val="single" w:sz="4" w:space="0" w:color="000000"/>
@@ -13393,7 +13401,7 @@
         </w:tc>
         <w:tc>
           <w:tcPr>
-            <w:tcW w:w="4172" w:type="dxa"/>
+            <w:tcW w:w="4173" w:type="dxa"/>
             <w:tcBorders>
               <w:left w:val="single" w:sz="4" w:space="0" w:color="000000"/>
               <w:bottom w:val="single" w:sz="4" w:space="0" w:color="000000"/>
@@ -13417,7 +13425,7 @@
         </w:tc>
         <w:tc>
           <w:tcPr>
-            <w:tcW w:w="1364" w:type="dxa"/>
+            <w:tcW w:w="1363" w:type="dxa"/>
             <w:tcBorders>
               <w:left w:val="single" w:sz="4" w:space="0" w:color="000000"/>
               <w:bottom w:val="single" w:sz="4" w:space="0" w:color="000000"/>
@@ -13493,7 +13501,7 @@
         </w:tc>
         <w:tc>
           <w:tcPr>
-            <w:tcW w:w="4172" w:type="dxa"/>
+            <w:tcW w:w="4173" w:type="dxa"/>
             <w:tcBorders>
               <w:left w:val="single" w:sz="4" w:space="0" w:color="000000"/>
               <w:bottom w:val="single" w:sz="4" w:space="0" w:color="000000"/>
@@ -13517,7 +13525,7 @@
         </w:tc>
         <w:tc>
           <w:tcPr>
-            <w:tcW w:w="1364" w:type="dxa"/>
+            <w:tcW w:w="1363" w:type="dxa"/>
             <w:tcBorders>
               <w:left w:val="single" w:sz="4" w:space="0" w:color="000000"/>
               <w:bottom w:val="single" w:sz="4" w:space="0" w:color="000000"/>
@@ -13562,7 +13570,8 @@
       </w:r>
     </w:p>
     <w:sectPr>
-      <w:footerReference w:type="default" r:id="rId27"/>
+      <w:footerReference w:type="even" r:id="rId27"/>
+      <w:footerReference w:type="default" r:id="rId28"/>
       <w:type w:val="nextPage"/>
       <w:pgSz w:w="11906" w:h="16838"/>
       <w:pgMar w:left="1701" w:right="567" w:gutter="0" w:header="0" w:top="1134" w:footer="1134" w:bottom="1693"/>
@@ -13576,6 +13585,20 @@
 </file>
 
 <file path=word/footer1.xml><?xml version="1.0" encoding="utf-8"?>
+<w:ftr xmlns:o="urn:schemas-microsoft-com:office:office" xmlns:r="http://schemas.openxmlformats.org/officeDocument/2006/relationships" xmlns:v="urn:schemas-microsoft-com:vml" xmlns:w="http://schemas.openxmlformats.org/wordprocessingml/2006/main" xmlns:w10="urn:schemas-microsoft-com:office:word" xmlns:wp="http://schemas.openxmlformats.org/drawingml/2006/wordprocessingDrawing" xmlns:wps="http://schemas.microsoft.com/office/word/2010/wordprocessingShape" xmlns:wpg="http://schemas.microsoft.com/office/word/2010/wordprocessingGroup" xmlns:mc="http://schemas.openxmlformats.org/markup-compatibility/2006" xmlns:wp14="http://schemas.microsoft.com/office/word/2010/wordprocessingDrawing" xmlns:w14="http://schemas.microsoft.com/office/word/2010/wordml" xmlns:w15="http://schemas.microsoft.com/office/word/2012/wordml" mc:Ignorable="w14 wp14 w15">
+  <w:p>
+    <w:pPr>
+      <w:pStyle w:val="Footer"/>
+      <w:rPr/>
+    </w:pPr>
+    <w:r>
+      <w:rPr/>
+    </w:r>
+  </w:p>
+</w:ftr>
+</file>
+
+<file path=word/footer2.xml><?xml version="1.0" encoding="utf-8"?>
 <w:ftr xmlns:o="urn:schemas-microsoft-com:office:office" xmlns:r="http://schemas.openxmlformats.org/officeDocument/2006/relationships" xmlns:v="urn:schemas-microsoft-com:vml" xmlns:w="http://schemas.openxmlformats.org/wordprocessingml/2006/main" xmlns:w10="urn:schemas-microsoft-com:office:word" xmlns:wp="http://schemas.openxmlformats.org/drawingml/2006/wordprocessingDrawing" xmlns:wps="http://schemas.microsoft.com/office/word/2010/wordprocessingShape" xmlns:wpg="http://schemas.microsoft.com/office/word/2010/wordprocessingGroup" xmlns:mc="http://schemas.openxmlformats.org/markup-compatibility/2006" xmlns:wp14="http://schemas.microsoft.com/office/word/2010/wordprocessingDrawing" xmlns:w14="http://schemas.microsoft.com/office/word/2010/wordml" xmlns:w15="http://schemas.microsoft.com/office/word/2012/wordml" mc:Ignorable="w14 wp14 w15">
   <w:p>
     <w:pPr>
@@ -15325,7 +15348,7 @@
     </w:rPr>
   </w:style>
   <w:style w:type="character" w:styleId="FootnoteReference">
-    <w:name w:val="Footnote Reference"/>
+    <w:name w:val="footnote reference"/>
     <w:rPr>
       <w:vertAlign w:val="superscript"/>
     </w:rPr>
@@ -15417,7 +15440,7 @@
     </w:rPr>
   </w:style>
   <w:style w:type="paragraph" w:styleId="Caption">
-    <w:name w:val="Caption"/>
+    <w:name w:val="caption"/>
     <w:basedOn w:val="Normal"/>
     <w:qFormat/>
     <w:pPr>
@@ -15444,7 +15467,7 @@
     </w:rPr>
   </w:style>
   <w:style w:type="paragraph" w:styleId="FootnoteText">
-    <w:name w:val="Footnote Text"/>
+    <w:name w:val="footnote text"/>
     <w:basedOn w:val="Normal"/>
     <w:pPr>
       <w:suppressLineNumbers/>
@@ -15456,7 +15479,7 @@
     </w:rPr>
   </w:style>
   <w:style w:type="paragraph" w:styleId="IndexHeading">
-    <w:name w:val="Index Heading"/>
+    <w:name w:val="index heading"/>
     <w:basedOn w:val="Style18"/>
     <w:pPr>
       <w:suppressLineNumbers/>
@@ -15513,8 +15536,15 @@
     </w:pPr>
     <w:rPr/>
   </w:style>
+  <w:style w:type="paragraph" w:styleId="HeaderandFooter">
+    <w:name w:val="Header and Footer"/>
+    <w:basedOn w:val="Normal"/>
+    <w:qFormat/>
+    <w:pPr/>
+    <w:rPr/>
+  </w:style>
   <w:style w:type="paragraph" w:styleId="Footer">
-    <w:name w:val="Footer"/>
+    <w:name w:val="footer"/>
     <w:basedOn w:val="Style20"/>
     <w:pPr>
       <w:suppressLineNumbers/>
